--- a/09 - Streams, Files and Directories/Notes - Streams, Files and Directories.docx
+++ b/09 - Streams, Files and Directories/Notes - Streams, Files and Directories.docx
@@ -14,7 +14,29 @@
         <w:rPr>
           <w:lang w:val="en-US"/>
         </w:rPr>
-        <w:t>StreamRead()</w:t>
+        <w:t xml:space="preserve"> </w:t>
+      </w:r>
+      <w:proofErr w:type="spellStart"/>
+      <w:proofErr w:type="gramStart"/>
+      <w:r>
+        <w:rPr>
+          <w:lang w:val="en-US"/>
+        </w:rPr>
+        <w:t>StreamRead</w:t>
+      </w:r>
+      <w:proofErr w:type="spellEnd"/>
+      <w:r>
+        <w:rPr>
+          <w:lang w:val="en-US"/>
+        </w:rPr>
+        <w:t>(</w:t>
+      </w:r>
+      <w:proofErr w:type="gramEnd"/>
+      <w:r>
+        <w:rPr>
+          <w:lang w:val="en-US"/>
+        </w:rPr>
+        <w:t>)</w:t>
       </w:r>
     </w:p>
     <w:p>
@@ -25,12 +47,14 @@
           <w:numId w:val="1"/>
         </w:numPr>
       </w:pPr>
+      <w:proofErr w:type="spellStart"/>
       <w:r>
         <w:rPr>
           <w:lang w:val="en-US"/>
         </w:rPr>
         <w:t>StreamWrite</w:t>
       </w:r>
+      <w:proofErr w:type="spellEnd"/>
     </w:p>
     <w:p>
       <w:pPr>
@@ -40,11 +64,27 @@
           <w:numId w:val="1"/>
         </w:numPr>
       </w:pPr>
-      <w:r>
-        <w:rPr>
-          <w:lang w:val="en-US"/>
-        </w:rPr>
-        <w:t>.ReadToEnd()</w:t>
+      <w:proofErr w:type="gramStart"/>
+      <w:r>
+        <w:rPr>
+          <w:lang w:val="en-US"/>
+        </w:rPr>
+        <w:t>.</w:t>
+      </w:r>
+      <w:proofErr w:type="spellStart"/>
+      <w:r>
+        <w:rPr>
+          <w:lang w:val="en-US"/>
+        </w:rPr>
+        <w:t>ReadToEnd</w:t>
+      </w:r>
+      <w:proofErr w:type="spellEnd"/>
+      <w:proofErr w:type="gramEnd"/>
+      <w:r>
+        <w:rPr>
+          <w:lang w:val="en-US"/>
+        </w:rPr>
+        <w:t>()</w:t>
       </w:r>
     </w:p>
     <w:p>
@@ -55,14 +95,33 @@
           <w:numId w:val="1"/>
         </w:numPr>
       </w:pPr>
-      <w:r>
-        <w:rPr>
-          <w:lang w:val="en-US"/>
-        </w:rPr>
-        <w:t xml:space="preserve">EndOfStream – </w:t>
-      </w:r>
-      <w:r>
-        <w:t xml:space="preserve"> до края на </w:t>
+      <w:proofErr w:type="spellStart"/>
+      <w:r>
+        <w:rPr>
+          <w:lang w:val="en-US"/>
+        </w:rPr>
+        <w:t>EndOfStream</w:t>
+      </w:r>
+      <w:proofErr w:type="spellEnd"/>
+      <w:r>
+        <w:rPr>
+          <w:lang w:val="en-US"/>
+        </w:rPr>
+        <w:t xml:space="preserve"> </w:t>
+      </w:r>
+      <w:proofErr w:type="gramStart"/>
+      <w:r>
+        <w:rPr>
+          <w:lang w:val="en-US"/>
+        </w:rPr>
+        <w:t xml:space="preserve">– </w:t>
+      </w:r>
+      <w:r>
+        <w:t xml:space="preserve"> до</w:t>
+      </w:r>
+      <w:proofErr w:type="gramEnd"/>
+      <w:r>
+        <w:t xml:space="preserve"> края на </w:t>
       </w:r>
       <w:r>
         <w:rPr>
@@ -83,7 +142,21 @@
         <w:rPr>
           <w:lang w:val="en-US"/>
         </w:rPr>
-        <w:t xml:space="preserve"> .Close() – </w:t>
+        <w:t xml:space="preserve"> </w:t>
+      </w:r>
+      <w:proofErr w:type="gramStart"/>
+      <w:r>
+        <w:rPr>
+          <w:lang w:val="en-US"/>
+        </w:rPr>
+        <w:t>.Close</w:t>
+      </w:r>
+      <w:proofErr w:type="gramEnd"/>
+      <w:r>
+        <w:rPr>
+          <w:lang w:val="en-US"/>
+        </w:rPr>
+        <w:t xml:space="preserve">() – </w:t>
       </w:r>
       <w:r>
         <w:t xml:space="preserve">винаги когато използваме </w:t>
@@ -112,11 +185,19 @@
           <w:numId w:val="1"/>
         </w:numPr>
       </w:pPr>
-      <w:r>
-        <w:rPr>
-          <w:lang w:val="en-US"/>
-        </w:rPr>
-        <w:t xml:space="preserve">Using() – </w:t>
+      <w:proofErr w:type="gramStart"/>
+      <w:r>
+        <w:rPr>
+          <w:lang w:val="en-US"/>
+        </w:rPr>
+        <w:t>Using(</w:t>
+      </w:r>
+      <w:proofErr w:type="gramEnd"/>
+      <w:r>
+        <w:rPr>
+          <w:lang w:val="en-US"/>
+        </w:rPr>
+        <w:t xml:space="preserve">) – </w:t>
       </w:r>
       <w:r>
         <w:t xml:space="preserve">затваря </w:t>
